--- a/3.Projet/300107710/Jeu du Sudoku.docx
+++ b/3.Projet/300107710/Jeu du Sudoku.docx
@@ -2779,7 +2779,18 @@
           <w:sz w:val="28"/>
           <w:szCs w:val="28"/>
         </w:rPr>
-        <w:t>BFS</w:t>
+        <w:t>D</w:t>
+      </w:r>
+      <w:bookmarkStart w:id="0" w:name="_GoBack"/>
+      <w:bookmarkEnd w:id="0"/>
+      <w:r>
+        <w:rPr>
+          <w:rFonts w:ascii="Arial" w:hAnsi="Arial" w:cs="Arial"/>
+          <w:color w:val="0070C0"/>
+          <w:sz w:val="28"/>
+          <w:szCs w:val="28"/>
+        </w:rPr>
+        <w:t>FS</w:t>
       </w:r>
       <w:r>
         <w:rPr>
@@ -2984,8 +2995,6 @@
           <w:szCs w:val="28"/>
         </w:rPr>
       </w:pPr>
-      <w:bookmarkStart w:id="0" w:name="_GoBack"/>
-      <w:bookmarkEnd w:id="0"/>
     </w:p>
     <w:p>
       <w:pPr>
